--- a/policy-and-procedure-for-termination-of-membership.docx
+++ b/policy-and-procedure-for-termination-of-membership.docx
@@ -63,7 +63,7 @@
           <w:ilvl w:val="0"/>
           <w:numId w:val="2"/>
         </w:numPr>
-        <w:ind w:left="720" w:hanging="360"/>
+        <w:ind w:left="1440" w:hanging="360"/>
       </w:pPr>
       <w:bookmarkStart w:colFirst="0" w:colLast="0" w:name="_czl9jnz0et3s" w:id="3"/>
       <w:bookmarkEnd w:id="3"/>
@@ -76,13 +76,14 @@
     </w:p>
     <w:p>
       <w:pPr>
+        <w:ind w:left="1440" w:firstLine="0"/>
         <w:rPr/>
       </w:pPr>
       <w:r>
         <w:rPr>
           <w:rtl w:val="0"/>
         </w:rPr>
-        <w:t xml:space="preserve">Members who do not maintain active participation as defined in RIIS’s Policies and Procedures Document may have their membership terminated. This includes failure to meet volunteer or dues </w:t>
+        <w:t xml:space="preserve">Members (both Fellows and Associates) who do not maintain active participation as defined in RIIS’s Bylaws and Policies Documents may have their membership terminated. This includes failure to meet volunteer or dues </w:t>
       </w:r>
       <w:r>
         <w:rPr>
@@ -94,7 +95,7 @@
         <w:rPr>
           <w:rtl w:val="0"/>
         </w:rPr>
-        <w:t xml:space="preserve">.</w:t>
+        <w:t xml:space="preserve">. Activity might include participation in various virtual gatherings, meetings, working groups, voting, and participation in discussions on online platforms or email.</w:t>
       </w:r>
     </w:p>
     <w:p>
@@ -104,7 +105,7 @@
           <w:ilvl w:val="0"/>
           <w:numId w:val="2"/>
         </w:numPr>
-        <w:ind w:left="720" w:hanging="360"/>
+        <w:ind w:left="1440" w:hanging="360"/>
       </w:pPr>
       <w:bookmarkStart w:colFirst="0" w:colLast="0" w:name="_gwmbnzf7lv2f" w:id="4"/>
       <w:bookmarkEnd w:id="4"/>
@@ -117,6 +118,7 @@
     </w:p>
     <w:p>
       <w:pPr>
+        <w:ind w:left="1440" w:firstLine="0"/>
         <w:rPr/>
       </w:pPr>
       <w:r>
@@ -145,7 +147,7 @@
           <w:ilvl w:val="0"/>
           <w:numId w:val="2"/>
         </w:numPr>
-        <w:ind w:left="720" w:hanging="360"/>
+        <w:ind w:left="1440" w:hanging="360"/>
       </w:pPr>
       <w:bookmarkStart w:colFirst="0" w:colLast="0" w:name="_o0tu4ejyo3lo" w:id="5"/>
       <w:bookmarkEnd w:id="5"/>
@@ -171,7 +173,7 @@
         </w:pBdr>
         <w:shd w:fill="auto" w:val="clear"/>
         <w:spacing w:after="0" w:before="0" w:line="276" w:lineRule="auto"/>
-        <w:ind w:left="720" w:right="0" w:firstLine="0"/>
+        <w:ind w:left="1440" w:right="0" w:firstLine="0"/>
         <w:jc w:val="left"/>
         <w:rPr>
           <w:rFonts w:ascii="Times New Roman" w:cs="Times New Roman" w:eastAsia="Times New Roman" w:hAnsi="Times New Roman"/>
@@ -206,7 +208,7 @@
           <w:ilvl w:val="0"/>
           <w:numId w:val="1"/>
         </w:numPr>
-        <w:ind w:left="720" w:hanging="360"/>
+        <w:ind w:left="1440" w:hanging="360"/>
       </w:pPr>
       <w:bookmarkStart w:colFirst="0" w:colLast="0" w:name="_3v66ergpui21" w:id="7"/>
       <w:bookmarkEnd w:id="7"/>
@@ -219,17 +221,30 @@
     </w:p>
     <w:p>
       <w:pPr>
-        <w:ind w:left="720" w:firstLine="0"/>
-        <w:rPr>
-          <w:rFonts w:ascii="Times New Roman" w:cs="Times New Roman" w:eastAsia="Times New Roman" w:hAnsi="Times New Roman"/>
-        </w:rPr>
-      </w:pPr>
-      <w:r>
-        <w:rPr>
-          <w:rFonts w:ascii="Times New Roman" w:cs="Times New Roman" w:eastAsia="Times New Roman" w:hAnsi="Times New Roman"/>
-          <w:rtl w:val="0"/>
-        </w:rPr>
-        <w:t xml:space="preserve">Upon concerns that grounds for termination may exist the membership Working Group shall review the circumstances and facts surrounding said grounds and report their findings to the Board </w:t>
+        <w:ind w:left="1440" w:firstLine="0"/>
+        <w:rPr>
+          <w:rFonts w:ascii="Times New Roman" w:cs="Times New Roman" w:eastAsia="Times New Roman" w:hAnsi="Times New Roman"/>
+        </w:rPr>
+      </w:pPr>
+      <w:r>
+        <w:rPr>
+          <w:rFonts w:ascii="Times New Roman" w:cs="Times New Roman" w:eastAsia="Times New Roman" w:hAnsi="Times New Roman"/>
+          <w:rtl w:val="0"/>
+        </w:rPr>
+        <w:t xml:space="preserve">Upon concerns that grounds for termination may exist, the membership Working Group shall review the circumstances and facts surrounding said grounds and report their findings to the </w:t>
+      </w:r>
+      <w:r>
+        <w:rPr>
+          <w:rtl w:val="0"/>
+        </w:rPr>
+        <w:t xml:space="preserve">Council</w:t>
+      </w:r>
+      <w:r>
+        <w:rPr>
+          <w:rFonts w:ascii="Times New Roman" w:cs="Times New Roman" w:eastAsia="Times New Roman" w:hAnsi="Times New Roman"/>
+          <w:rtl w:val="0"/>
+        </w:rPr>
+        <w:t xml:space="preserve"> </w:t>
       </w:r>
     </w:p>
     <w:p>
@@ -239,7 +254,7 @@
           <w:ilvl w:val="0"/>
           <w:numId w:val="1"/>
         </w:numPr>
-        <w:ind w:left="720" w:hanging="360"/>
+        <w:ind w:left="1440" w:hanging="360"/>
       </w:pPr>
       <w:bookmarkStart w:colFirst="0" w:colLast="0" w:name="_4ym9td9hp520" w:id="8"/>
       <w:bookmarkEnd w:id="8"/>
@@ -252,13 +267,14 @@
     </w:p>
     <w:p>
       <w:pPr>
+        <w:ind w:left="1440" w:firstLine="0"/>
         <w:rPr/>
       </w:pPr>
       <w:r>
         <w:rPr>
           <w:rtl w:val="0"/>
         </w:rPr>
-        <w:t xml:space="preserve">Members facing termination shall receive at least 30 days' notice specifying the reasons for proposed suspension or termination. This notice will be delivered by email or registered mail to the address on record.</w:t>
+        <w:t xml:space="preserve">Members facing termination shall receive at least 30 days notice specifying the reasons for proposed suspension or termination. This notice will be delivered by email or registered mail to the address on record.</w:t>
       </w:r>
     </w:p>
     <w:p>
@@ -268,7 +284,7 @@
           <w:ilvl w:val="0"/>
           <w:numId w:val="1"/>
         </w:numPr>
-        <w:ind w:left="720" w:hanging="360"/>
+        <w:ind w:left="1440" w:hanging="360"/>
       </w:pPr>
       <w:bookmarkStart w:colFirst="0" w:colLast="0" w:name="_j1htezezwxjm" w:id="9"/>
       <w:bookmarkEnd w:id="9"/>
@@ -281,17 +297,30 @@
     </w:p>
     <w:p>
       <w:pPr>
-        <w:ind w:left="720" w:firstLine="0"/>
-        <w:rPr>
-          <w:rFonts w:ascii="Times New Roman" w:cs="Times New Roman" w:eastAsia="Times New Roman" w:hAnsi="Times New Roman"/>
-        </w:rPr>
-      </w:pPr>
-      <w:r>
-        <w:rPr>
-          <w:rFonts w:ascii="Times New Roman" w:cs="Times New Roman" w:eastAsia="Times New Roman" w:hAnsi="Times New Roman"/>
-          <w:rtl w:val="0"/>
-        </w:rPr>
-        <w:t xml:space="preserve">The member has the right to respond in writing or request a hearing before the Membership Working Group or the Board of Directors, which will take place no later than five days before the proposed termination date. The hearing will allow the member to present any defense, either orally or in writing.</w:t>
+        <w:ind w:left="1440" w:firstLine="0"/>
+        <w:rPr>
+          <w:rFonts w:ascii="Times New Roman" w:cs="Times New Roman" w:eastAsia="Times New Roman" w:hAnsi="Times New Roman"/>
+        </w:rPr>
+      </w:pPr>
+      <w:r>
+        <w:rPr>
+          <w:rFonts w:ascii="Times New Roman" w:cs="Times New Roman" w:eastAsia="Times New Roman" w:hAnsi="Times New Roman"/>
+          <w:rtl w:val="0"/>
+        </w:rPr>
+        <w:t xml:space="preserve">The member has the right to respond in writing or request a hearing before the Membership Working Group or the </w:t>
+      </w:r>
+      <w:r>
+        <w:rPr>
+          <w:rtl w:val="0"/>
+        </w:rPr>
+        <w:t xml:space="preserve">Council</w:t>
+      </w:r>
+      <w:r>
+        <w:rPr>
+          <w:rFonts w:ascii="Times New Roman" w:cs="Times New Roman" w:eastAsia="Times New Roman" w:hAnsi="Times New Roman"/>
+          <w:rtl w:val="0"/>
+        </w:rPr>
+        <w:t xml:space="preserve"> of Directors, which will take place no later than five days before the proposed termination date. The hearing will allow the member to present any defense, either orally or in writing.</w:t>
       </w:r>
     </w:p>
     <w:p>
@@ -301,7 +330,7 @@
           <w:ilvl w:val="0"/>
           <w:numId w:val="1"/>
         </w:numPr>
-        <w:ind w:left="720" w:hanging="360"/>
+        <w:ind w:left="1440" w:hanging="360"/>
       </w:pPr>
       <w:bookmarkStart w:colFirst="0" w:colLast="0" w:name="_q4ud82oj2ayk" w:id="10"/>
       <w:bookmarkEnd w:id="10"/>
@@ -309,22 +338,48 @@
         <w:rPr>
           <w:rtl w:val="0"/>
         </w:rPr>
-        <w:t xml:space="preserve">The decision by the Board:</w:t>
-      </w:r>
-    </w:p>
-    <w:p>
-      <w:pPr>
-        <w:ind w:left="720" w:firstLine="0"/>
-        <w:rPr>
-          <w:rFonts w:ascii="Times New Roman" w:cs="Times New Roman" w:eastAsia="Times New Roman" w:hAnsi="Times New Roman"/>
-        </w:rPr>
-      </w:pPr>
-      <w:r>
-        <w:rPr>
-          <w:rFonts w:ascii="Times New Roman" w:cs="Times New Roman" w:eastAsia="Times New Roman" w:hAnsi="Times New Roman"/>
-          <w:rtl w:val="0"/>
-        </w:rPr>
-        <w:t xml:space="preserve">Following the hearing or consideration of the member’s written response, the Board will determine whether termination is warranted. This decision will be based on majority approval by the Board of Directors and will be final. The decision will be communicated to the member within five days following the hearing.</w:t>
+        <w:t xml:space="preserve">The decision by the Council:</w:t>
+      </w:r>
+    </w:p>
+    <w:p>
+      <w:pPr>
+        <w:ind w:left="1440" w:firstLine="0"/>
+        <w:rPr>
+          <w:rFonts w:ascii="Times New Roman" w:cs="Times New Roman" w:eastAsia="Times New Roman" w:hAnsi="Times New Roman"/>
+        </w:rPr>
+      </w:pPr>
+      <w:r>
+        <w:rPr>
+          <w:rFonts w:ascii="Times New Roman" w:cs="Times New Roman" w:eastAsia="Times New Roman" w:hAnsi="Times New Roman"/>
+          <w:rtl w:val="0"/>
+        </w:rPr>
+        <w:t xml:space="preserve">Following the hearing or consideration of the member’s written response, the </w:t>
+      </w:r>
+      <w:r>
+        <w:rPr>
+          <w:rtl w:val="0"/>
+        </w:rPr>
+        <w:t xml:space="preserve">Council</w:t>
+      </w:r>
+      <w:r>
+        <w:rPr>
+          <w:rFonts w:ascii="Times New Roman" w:cs="Times New Roman" w:eastAsia="Times New Roman" w:hAnsi="Times New Roman"/>
+          <w:rtl w:val="0"/>
+        </w:rPr>
+        <w:t xml:space="preserve"> will determine whether termination is warranted. This decision will be based on majority approval by the </w:t>
+      </w:r>
+      <w:r>
+        <w:rPr>
+          <w:rtl w:val="0"/>
+        </w:rPr>
+        <w:t xml:space="preserve">Council</w:t>
+      </w:r>
+      <w:r>
+        <w:rPr>
+          <w:rFonts w:ascii="Times New Roman" w:cs="Times New Roman" w:eastAsia="Times New Roman" w:hAnsi="Times New Roman"/>
+          <w:rtl w:val="0"/>
+        </w:rPr>
+        <w:t xml:space="preserve"> of Directors and will be final. The decision will be communicated to the member within five days following the hearing.</w:t>
       </w:r>
     </w:p>
     <w:p>
@@ -334,7 +389,7 @@
           <w:ilvl w:val="0"/>
           <w:numId w:val="1"/>
         </w:numPr>
-        <w:ind w:left="720" w:hanging="360"/>
+        <w:ind w:left="1440" w:hanging="360"/>
       </w:pPr>
       <w:bookmarkStart w:colFirst="0" w:colLast="0" w:name="_dwpbtkz72398" w:id="11"/>
       <w:bookmarkEnd w:id="11"/>
@@ -347,17 +402,30 @@
     </w:p>
     <w:p>
       <w:pPr>
-        <w:ind w:left="720" w:firstLine="0"/>
-        <w:rPr>
-          <w:rFonts w:ascii="Times New Roman" w:cs="Times New Roman" w:eastAsia="Times New Roman" w:hAnsi="Times New Roman"/>
-        </w:rPr>
-      </w:pPr>
-      <w:r>
-        <w:rPr>
-          <w:rFonts w:ascii="Times New Roman" w:cs="Times New Roman" w:eastAsia="Times New Roman" w:hAnsi="Times New Roman"/>
-          <w:rtl w:val="0"/>
-        </w:rPr>
-        <w:t xml:space="preserve">In cases where a member’s actions severely violate the RIIS Code of Conduct, the Board may implement immediate suspension pending the full termination process.</w:t>
+        <w:ind w:left="1440" w:firstLine="0"/>
+        <w:rPr>
+          <w:rFonts w:ascii="Times New Roman" w:cs="Times New Roman" w:eastAsia="Times New Roman" w:hAnsi="Times New Roman"/>
+        </w:rPr>
+      </w:pPr>
+      <w:r>
+        <w:rPr>
+          <w:rFonts w:ascii="Times New Roman" w:cs="Times New Roman" w:eastAsia="Times New Roman" w:hAnsi="Times New Roman"/>
+          <w:rtl w:val="0"/>
+        </w:rPr>
+        <w:t xml:space="preserve">In cases where a member’s actions severely violate the RIIS Code of Conduct, the </w:t>
+      </w:r>
+      <w:r>
+        <w:rPr>
+          <w:rtl w:val="0"/>
+        </w:rPr>
+        <w:t xml:space="preserve">Council</w:t>
+      </w:r>
+      <w:r>
+        <w:rPr>
+          <w:rFonts w:ascii="Times New Roman" w:cs="Times New Roman" w:eastAsia="Times New Roman" w:hAnsi="Times New Roman"/>
+          <w:rtl w:val="0"/>
+        </w:rPr>
+        <w:t xml:space="preserve"> may implement immediate suspension pending the full termination process.</w:t>
       </w:r>
     </w:p>
     <w:p>
@@ -367,7 +435,7 @@
           <w:ilvl w:val="0"/>
           <w:numId w:val="1"/>
         </w:numPr>
-        <w:ind w:left="720" w:hanging="360"/>
+        <w:ind w:left="1440" w:hanging="360"/>
       </w:pPr>
       <w:bookmarkStart w:colFirst="0" w:colLast="0" w:name="_cz92hbr6wyoc" w:id="12"/>
       <w:bookmarkEnd w:id="12"/>
@@ -380,7 +448,7 @@
     </w:p>
     <w:p>
       <w:pPr>
-        <w:ind w:left="720" w:firstLine="0"/>
+        <w:ind w:left="1440" w:firstLine="0"/>
         <w:rPr>
           <w:rFonts w:ascii="Times New Roman" w:cs="Times New Roman" w:eastAsia="Times New Roman" w:hAnsi="Times New Roman"/>
         </w:rPr>
@@ -429,7 +497,19 @@
         <w:rPr>
           <w:rtl w:val="0"/>
         </w:rPr>
-        <w:t xml:space="preserve">Members terminated for inactivity or failure to pay dues may be eligible for reinstatement upon fulfillment of any outstanding obligations or changes in circumstances. Reinstatement requests must be submitted in writing to the Board and will be reviewed on a case-by-case basis.</w:t>
+        <w:t xml:space="preserve">Members terminated for inactivity or failure to pay dues may be eligible for reinstatement upon fulfillment of any outstanding obligations or changes in circumstances. Reinstatement requests must be submitted in writing to the </w:t>
+      </w:r>
+      <w:r>
+        <w:rPr>
+          <w:rtl w:val="0"/>
+        </w:rPr>
+        <w:t xml:space="preserve">Council</w:t>
+      </w:r>
+      <w:r>
+        <w:rPr>
+          <w:rtl w:val="0"/>
+        </w:rPr>
+        <w:t xml:space="preserve"> and will be reviewed on a case-by-case basis.</w:t>
       </w:r>
     </w:p>
     <w:p>
